--- a/Question.docx
+++ b/Question.docx
@@ -97,16 +97,17 @@
     </w:p>
     <w:p/>
     <w:p>
-      <w:pPr>
-        <w:rPr>
-          <w:rFonts w:hint="eastAsia"/>
-        </w:rPr>
-      </w:pPr>
-      <w:r>
-        <w:rPr>
-          <w:rFonts w:hint="eastAsia"/>
-        </w:rPr>
-        <w:t>基本要求如下：</w:t>
+      <w:r>
+        <w:rPr>
+          <w:rFonts w:hint="eastAsia"/>
+        </w:rPr>
+        <w:t>基本要求</w:t>
+      </w:r>
+      <w:r>
+        <w:rPr>
+          <w:rFonts w:hint="eastAsia"/>
+        </w:rPr>
+        <w:t>：</w:t>
       </w:r>
     </w:p>
     <w:p>
@@ -282,13 +283,7 @@
         <w:rPr>
           <w:rFonts w:hint="eastAsia"/>
         </w:rPr>
-        <w:t>这三个属性</w:t>
-      </w:r>
-      <w:r>
-        <w:rPr>
-          <w:rFonts w:hint="eastAsia"/>
-        </w:rPr>
-        <w:t>。其中</w:t>
+        <w:t>这三个属性。其中</w:t>
       </w:r>
       <w:r>
         <w:rPr>
@@ -387,9 +382,6 @@
     <w:p>
       <w:pPr>
         <w:pStyle w:val="ListParagraph"/>
-        <w:rPr>
-          <w:rFonts w:hint="eastAsia"/>
-        </w:rPr>
       </w:pPr>
     </w:p>
     <w:p>
@@ -549,9 +541,6 @@
       <w:pPr>
         <w:pStyle w:val="ListParagraph"/>
         <w:ind w:left="1080"/>
-        <w:rPr>
-          <w:rFonts w:hint="eastAsia"/>
-        </w:rPr>
       </w:pPr>
     </w:p>
     <w:p>
@@ -788,9 +777,6 @@
     <w:p>
       <w:pPr>
         <w:pStyle w:val="ListParagraph"/>
-        <w:rPr>
-          <w:rFonts w:hint="eastAsia"/>
-        </w:rPr>
       </w:pPr>
     </w:p>
     <w:p>
@@ -845,21 +831,7 @@
           <w:rFonts w:hint="eastAsia"/>
           <w:b/>
         </w:rPr>
-        <w:t>信息的统计</w:t>
-      </w:r>
-      <w:r>
-        <w:rPr>
-          <w:rFonts w:hint="eastAsia"/>
-          <w:b/>
-        </w:rPr>
-        <w:t>并输出结果</w:t>
-      </w:r>
-      <w:r>
-        <w:rPr>
-          <w:rFonts w:hint="eastAsia"/>
-          <w:b/>
-        </w:rPr>
-        <w:t>，包括：总的工作时间</w:t>
+        <w:t>信息的统计并输出结果，包括：总的工作时间</w:t>
       </w:r>
       <w:r>
         <w:rPr>
@@ -955,21 +927,7 @@
           <w:rFonts w:hint="eastAsia"/>
           <w:b/>
         </w:rPr>
-        <w:t>税</w:t>
-      </w:r>
-      <w:r>
-        <w:rPr>
-          <w:rFonts w:hint="eastAsia"/>
-          <w:b/>
-        </w:rPr>
-        <w:t>后</w:t>
-      </w:r>
-      <w:r>
-        <w:rPr>
-          <w:rFonts w:hint="eastAsia"/>
-          <w:b/>
-        </w:rPr>
-        <w:t>工资的总和</w:t>
+        <w:t>税后工资的总和</w:t>
       </w:r>
       <w:r>
         <w:rPr>
@@ -1086,14 +1044,14 @@
         <w:rPr>
           <w:rFonts w:hint="eastAsia"/>
         </w:rPr>
-        <w:t>80%</w:t>
-      </w:r>
-    </w:p>
-    <w:p>
-      <w:pPr>
-        <w:pStyle w:val="ListParagraph"/>
-        <w:ind w:left="1080"/>
-      </w:pPr>
+        <w:t>20</w:t>
+      </w:r>
+      <w:r>
+        <w:rPr>
+          <w:rFonts w:hint="eastAsia"/>
+        </w:rPr>
+        <w:t>%</w:t>
+      </w:r>
     </w:p>
     <w:p>
       <w:pPr>
@@ -1158,19 +1116,7 @@
         <w:rPr>
           <w:rFonts w:hint="eastAsia"/>
         </w:rPr>
-        <w:t>time</w:t>
-      </w:r>
-      <w:r>
-        <w:rPr>
-          <w:rFonts w:hint="eastAsia"/>
-        </w:rPr>
-        <w:t>&gt;4</w:t>
-      </w:r>
-      <w:r>
-        <w:rPr>
-          <w:rFonts w:hint="eastAsia"/>
-        </w:rPr>
-        <w:t>0</w:t>
+        <w:t>time&gt;40</w:t>
       </w:r>
       <w:r>
         <w:rPr>
@@ -1182,14 +1128,14 @@
         <w:rPr>
           <w:rFonts w:hint="eastAsia"/>
         </w:rPr>
-        <w:t>80%</w:t>
-      </w:r>
-    </w:p>
-    <w:p>
-      <w:pPr>
-        <w:pStyle w:val="ListParagraph"/>
-        <w:ind w:left="1080"/>
-      </w:pPr>
+        <w:t>15</w:t>
+      </w:r>
+      <w:r>
+        <w:rPr>
+          <w:rFonts w:hint="eastAsia"/>
+        </w:rPr>
+        <w:t>%</w:t>
+      </w:r>
     </w:p>
     <w:p>
       <w:pPr>
@@ -1208,15 +1154,75 @@
         <w:pStyle w:val="ListParagraph"/>
         <w:ind w:left="1080"/>
       </w:pPr>
-    </w:p>
-    <w:p>
-      <w:pPr>
-        <w:pStyle w:val="ListParagraph"/>
-        <w:ind w:left="1080"/>
-        <w:rPr>
-          <w:rFonts w:hint="eastAsia"/>
-        </w:rPr>
-      </w:pPr>
+      <w:r>
+        <w:rPr>
+          <w:rFonts w:hint="eastAsia"/>
+        </w:rPr>
+        <w:t>普通时薪</w:t>
+      </w:r>
+      <w:r>
+        <w:rPr>
+          <w:rFonts w:hint="eastAsia"/>
+        </w:rPr>
+        <w:t>150</w:t>
+      </w:r>
+      <w:r>
+        <w:rPr>
+          <w:rFonts w:hint="eastAsia"/>
+        </w:rPr>
+        <w:t>元，加班时薪</w:t>
+      </w:r>
+      <w:r>
+        <w:rPr>
+          <w:rFonts w:hint="eastAsia"/>
+        </w:rPr>
+        <w:t>35</w:t>
+      </w:r>
+      <w:r>
+        <w:rPr>
+          <w:rFonts w:hint="eastAsia"/>
+        </w:rPr>
+        <w:t>0</w:t>
+      </w:r>
+      <w:r>
+        <w:rPr>
+          <w:rFonts w:hint="eastAsia"/>
+        </w:rPr>
+        <w:t>元，</w:t>
+      </w:r>
+      <w:r>
+        <w:rPr>
+          <w:rFonts w:hint="eastAsia"/>
+        </w:rPr>
+        <w:t>Work</w:t>
+      </w:r>
+      <w:r>
+        <w:t xml:space="preserve"> </w:t>
+      </w:r>
+      <w:r>
+        <w:rPr>
+          <w:rFonts w:hint="eastAsia"/>
+        </w:rPr>
+        <w:t>time&gt;40</w:t>
+      </w:r>
+      <w:r>
+        <w:rPr>
+          <w:rFonts w:hint="eastAsia"/>
+        </w:rPr>
+        <w:t>则算作加班。税收计算简化为其工资的</w:t>
+      </w:r>
+      <w:r>
+        <w:rPr>
+          <w:rFonts w:hint="eastAsia"/>
+        </w:rPr>
+        <w:t>10</w:t>
+      </w:r>
+      <w:r>
+        <w:rPr>
+          <w:rFonts w:hint="eastAsia"/>
+        </w:rPr>
+        <w:t>%</w:t>
+      </w:r>
     </w:p>
     <w:p>
       <w:pPr>
@@ -1237,12 +1243,61 @@
       <w:pPr>
         <w:pStyle w:val="ListParagraph"/>
         <w:ind w:left="1080"/>
-        <w:rPr>
-          <w:rFonts w:hint="eastAsia"/>
-        </w:rPr>
-      </w:pPr>
-      <w:bookmarkStart w:id="0" w:name="_GoBack"/>
-      <w:bookmarkEnd w:id="0"/>
+      </w:pPr>
+      <w:r>
+        <w:rPr>
+          <w:rFonts w:hint="eastAsia"/>
+        </w:rPr>
+        <w:t>时薪</w:t>
+      </w:r>
+      <w:r>
+        <w:rPr>
+          <w:rFonts w:hint="eastAsia"/>
+        </w:rPr>
+        <w:t>10</w:t>
+      </w:r>
+      <w:r>
+        <w:rPr>
+          <w:rFonts w:hint="eastAsia"/>
+        </w:rPr>
+        <w:t>0</w:t>
+      </w:r>
+      <w:r>
+        <w:rPr>
+          <w:rFonts w:hint="eastAsia"/>
+        </w:rPr>
+        <w:t>元，</w:t>
+      </w:r>
+      <w:r>
+        <w:rPr>
+          <w:rFonts w:hint="eastAsia"/>
+        </w:rPr>
+        <w:t>没有加班时薪，</w:t>
+      </w:r>
+      <w:r>
+        <w:rPr>
+          <w:rFonts w:hint="eastAsia"/>
+        </w:rPr>
+        <w:t>税收计算简化为其工资的</w:t>
+      </w:r>
+      <w:r>
+        <w:rPr>
+          <w:rFonts w:hint="eastAsia"/>
+        </w:rPr>
+        <w:t>5</w:t>
+      </w:r>
+      <w:r>
+        <w:rPr>
+          <w:rFonts w:hint="eastAsia"/>
+        </w:rPr>
+        <w:t>%</w:t>
+      </w:r>
+    </w:p>
+    <w:p>
+      <w:pPr>
+        <w:pStyle w:val="ListParagraph"/>
+        <w:ind w:left="1080"/>
+      </w:pPr>
     </w:p>
     <w:p>
       <w:pPr>
@@ -1251,7 +1306,229 @@
           <w:ilvl w:val="0"/>
           <w:numId w:val="1"/>
         </w:numPr>
-      </w:pPr>
+        <w:rPr>
+          <w:b/>
+        </w:rPr>
+      </w:pPr>
+      <w:r>
+        <w:rPr>
+          <w:rFonts w:hint="eastAsia"/>
+          <w:b/>
+        </w:rPr>
+        <w:t>所有信息均要求输出道</w:t>
+      </w:r>
+      <w:r>
+        <w:rPr>
+          <w:rFonts w:hint="eastAsia"/>
+          <w:b/>
+        </w:rPr>
+        <w:t>Output</w:t>
+      </w:r>
+      <w:r>
+        <w:rPr>
+          <w:rFonts w:hint="eastAsia"/>
+          <w:b/>
+        </w:rPr>
+        <w:t>区域，程序要求具有稳健性，要对非法输入进行检测并提示。</w:t>
+      </w:r>
+    </w:p>
+    <w:p>
+      <w:pPr>
+        <w:rPr>
+          <w:b/>
+        </w:rPr>
+      </w:pPr>
+    </w:p>
+    <w:p>
+      <w:r>
+        <w:rPr>
+          <w:rFonts w:hint="eastAsia"/>
+        </w:rPr>
+        <w:t>加分要求：</w:t>
+      </w:r>
+    </w:p>
+    <w:p>
+      <w:pPr>
+        <w:pStyle w:val="ListParagraph"/>
+        <w:numPr>
+          <w:ilvl w:val="0"/>
+          <w:numId w:val="4"/>
+        </w:numPr>
+      </w:pPr>
+      <w:r>
+        <w:rPr>
+          <w:rFonts w:hint="eastAsia"/>
+        </w:rPr>
+        <w:t>实现</w:t>
+      </w:r>
+      <w:r>
+        <w:rPr>
+          <w:rFonts w:hint="eastAsia"/>
+        </w:rPr>
+        <w:t>Refresh</w:t>
+      </w:r>
+      <w:r>
+        <w:rPr>
+          <w:rFonts w:hint="eastAsia"/>
+        </w:rPr>
+        <w:t>按钮，清空</w:t>
+      </w:r>
+      <w:r>
+        <w:rPr>
+          <w:rFonts w:hint="eastAsia"/>
+        </w:rPr>
+        <w:t>Output</w:t>
+      </w:r>
+      <w:r>
+        <w:rPr>
+          <w:rFonts w:hint="eastAsia"/>
+        </w:rPr>
+        <w:t>区域的信息。</w:t>
+      </w:r>
+    </w:p>
+    <w:p>
+      <w:pPr>
+        <w:pStyle w:val="ListParagraph"/>
+        <w:numPr>
+          <w:ilvl w:val="0"/>
+          <w:numId w:val="4"/>
+        </w:numPr>
+      </w:pPr>
+      <w:r>
+        <w:rPr>
+          <w:rFonts w:hint="eastAsia"/>
+        </w:rPr>
+        <w:t>实现</w:t>
+      </w:r>
+      <w:r>
+        <w:rPr>
+          <w:rFonts w:hint="eastAsia"/>
+        </w:rPr>
+        <w:t>Reset</w:t>
+      </w:r>
+      <w:bookmarkStart w:id="0" w:name="_GoBack"/>
+      <w:bookmarkEnd w:id="0"/>
+      <w:r>
+        <w:rPr>
+          <w:rFonts w:hint="eastAsia"/>
+        </w:rPr>
+        <w:t>按钮，</w:t>
+      </w:r>
+      <w:r>
+        <w:rPr>
+          <w:rFonts w:hint="eastAsia"/>
+        </w:rPr>
+        <w:t>清除所有已录入信息。</w:t>
+      </w:r>
+    </w:p>
+    <w:p>
+      <w:pPr>
+        <w:pStyle w:val="ListParagraph"/>
+        <w:numPr>
+          <w:ilvl w:val="0"/>
+          <w:numId w:val="4"/>
+        </w:numPr>
+      </w:pPr>
+      <w:r>
+        <w:rPr>
+          <w:rFonts w:hint="eastAsia"/>
+        </w:rPr>
+        <w:t>实现</w:t>
+      </w:r>
+      <w:r>
+        <w:rPr>
+          <w:rFonts w:hint="eastAsia"/>
+        </w:rPr>
+        <w:t>Print</w:t>
+      </w:r>
+      <w:r>
+        <w:t xml:space="preserve"> T</w:t>
+      </w:r>
+      <w:r>
+        <w:rPr>
+          <w:rFonts w:hint="eastAsia"/>
+        </w:rPr>
+        <w:t>ree</w:t>
+      </w:r>
+      <w:r>
+        <w:rPr>
+          <w:rFonts w:hint="eastAsia"/>
+        </w:rPr>
+        <w:t>功能，把公司的树状架构打印到</w:t>
+      </w:r>
+      <w:r>
+        <w:rPr>
+          <w:rFonts w:hint="eastAsia"/>
+        </w:rPr>
+        <w:t>Output</w:t>
+      </w:r>
+      <w:r>
+        <w:rPr>
+          <w:rFonts w:hint="eastAsia"/>
+        </w:rPr>
+        <w:t>窗口，节点标明</w:t>
+      </w:r>
+      <w:r>
+        <w:rPr>
+          <w:rFonts w:hint="eastAsia"/>
+        </w:rPr>
+        <w:t>Employee</w:t>
+      </w:r>
+      <w:r>
+        <w:rPr>
+          <w:rFonts w:hint="eastAsia"/>
+        </w:rPr>
+        <w:t>姓名，示例如下：</w:t>
+      </w:r>
+    </w:p>
+    <w:p>
+      <w:pPr>
+        <w:pStyle w:val="ListParagraph"/>
+        <w:rPr>
+          <w:rFonts w:hint="eastAsia"/>
+        </w:rPr>
+      </w:pPr>
+      <w:r>
+        <w:rPr>
+          <w:noProof/>
+        </w:rPr>
+        <w:lastRenderedPageBreak/>
+        <w:drawing>
+          <wp:inline distT="0" distB="0" distL="0" distR="0" wp14:anchorId="01357E8E" wp14:editId="7C44C448">
+            <wp:extent cx="4648658" cy="3028950"/>
+            <wp:effectExtent l="0" t="0" r="0" b="0"/>
+            <wp:docPr id="2" name="Picture 2"/>
+            <wp:cNvGraphicFramePr>
+              <a:graphicFrameLocks xmlns:a="http://schemas.openxmlformats.org/drawingml/2006/main" noChangeAspect="1"/>
+            </wp:cNvGraphicFramePr>
+            <a:graphic xmlns:a="http://schemas.openxmlformats.org/drawingml/2006/main">
+              <a:graphicData uri="http://schemas.openxmlformats.org/drawingml/2006/picture">
+                <pic:pic xmlns:pic="http://schemas.openxmlformats.org/drawingml/2006/picture">
+                  <pic:nvPicPr>
+                    <pic:cNvPr id="1" name=""/>
+                    <pic:cNvPicPr/>
+                  </pic:nvPicPr>
+                  <pic:blipFill>
+                    <a:blip r:embed="rId6"/>
+                    <a:stretch>
+                      <a:fillRect/>
+                    </a:stretch>
+                  </pic:blipFill>
+                  <pic:spPr>
+                    <a:xfrm>
+                      <a:off x="0" y="0"/>
+                      <a:ext cx="4677227" cy="3047565"/>
+                    </a:xfrm>
+                    <a:prstGeom prst="rect">
+                      <a:avLst/>
+                    </a:prstGeom>
+                  </pic:spPr>
+                </pic:pic>
+              </a:graphicData>
+            </a:graphic>
+          </wp:inline>
+        </w:drawing>
+      </w:r>
     </w:p>
     <w:sectPr>
       <w:pgSz w:w="12240" w:h="15840"/>
@@ -1444,6 +1721,95 @@
     </w:lvl>
   </w:abstractNum>
   <w:abstractNum w:abstractNumId="2" w15:restartNumberingAfterBreak="0">
+    <w:nsid w:val="5CCA7B10"/>
+    <w:multiLevelType w:val="hybridMultilevel"/>
+    <w:tmpl w:val="D6A89894"/>
+    <w:lvl w:ilvl="0" w:tplc="0409000F">
+      <w:start w:val="1"/>
+      <w:numFmt w:val="decimal"/>
+      <w:lvlText w:val="%1."/>
+      <w:lvlJc w:val="left"/>
+      <w:pPr>
+        <w:ind w:left="720" w:hanging="360"/>
+      </w:pPr>
+      <w:rPr>
+        <w:rFonts w:hint="default"/>
+      </w:rPr>
+    </w:lvl>
+    <w:lvl w:ilvl="1" w:tplc="04090019" w:tentative="1">
+      <w:start w:val="1"/>
+      <w:numFmt w:val="lowerLetter"/>
+      <w:lvlText w:val="%2."/>
+      <w:lvlJc w:val="left"/>
+      <w:pPr>
+        <w:ind w:left="1440" w:hanging="360"/>
+      </w:pPr>
+    </w:lvl>
+    <w:lvl w:ilvl="2" w:tplc="0409001B" w:tentative="1">
+      <w:start w:val="1"/>
+      <w:numFmt w:val="lowerRoman"/>
+      <w:lvlText w:val="%3."/>
+      <w:lvlJc w:val="right"/>
+      <w:pPr>
+        <w:ind w:left="2160" w:hanging="180"/>
+      </w:pPr>
+    </w:lvl>
+    <w:lvl w:ilvl="3" w:tplc="0409000F" w:tentative="1">
+      <w:start w:val="1"/>
+      <w:numFmt w:val="decimal"/>
+      <w:lvlText w:val="%4."/>
+      <w:lvlJc w:val="left"/>
+      <w:pPr>
+        <w:ind w:left="2880" w:hanging="360"/>
+      </w:pPr>
+    </w:lvl>
+    <w:lvl w:ilvl="4" w:tplc="04090019" w:tentative="1">
+      <w:start w:val="1"/>
+      <w:numFmt w:val="lowerLetter"/>
+      <w:lvlText w:val="%5."/>
+      <w:lvlJc w:val="left"/>
+      <w:pPr>
+        <w:ind w:left="3600" w:hanging="360"/>
+      </w:pPr>
+    </w:lvl>
+    <w:lvl w:ilvl="5" w:tplc="0409001B" w:tentative="1">
+      <w:start w:val="1"/>
+      <w:numFmt w:val="lowerRoman"/>
+      <w:lvlText w:val="%6."/>
+      <w:lvlJc w:val="right"/>
+      <w:pPr>
+        <w:ind w:left="4320" w:hanging="180"/>
+      </w:pPr>
+    </w:lvl>
+    <w:lvl w:ilvl="6" w:tplc="0409000F" w:tentative="1">
+      <w:start w:val="1"/>
+      <w:numFmt w:val="decimal"/>
+      <w:lvlText w:val="%7."/>
+      <w:lvlJc w:val="left"/>
+      <w:pPr>
+        <w:ind w:left="5040" w:hanging="360"/>
+      </w:pPr>
+    </w:lvl>
+    <w:lvl w:ilvl="7" w:tplc="04090019" w:tentative="1">
+      <w:start w:val="1"/>
+      <w:numFmt w:val="lowerLetter"/>
+      <w:lvlText w:val="%8."/>
+      <w:lvlJc w:val="left"/>
+      <w:pPr>
+        <w:ind w:left="5760" w:hanging="360"/>
+      </w:pPr>
+    </w:lvl>
+    <w:lvl w:ilvl="8" w:tplc="0409001B" w:tentative="1">
+      <w:start w:val="1"/>
+      <w:numFmt w:val="lowerRoman"/>
+      <w:lvlText w:val="%9."/>
+      <w:lvlJc w:val="right"/>
+      <w:pPr>
+        <w:ind w:left="6480" w:hanging="180"/>
+      </w:pPr>
+    </w:lvl>
+  </w:abstractNum>
+  <w:abstractNum w:abstractNumId="3" w15:restartNumberingAfterBreak="0">
     <w:nsid w:val="76A90829"/>
     <w:multiLevelType w:val="hybridMultilevel"/>
     <w:tmpl w:val="18D03DDC"/>
@@ -1536,10 +1902,13 @@
     <w:abstractNumId w:val="0"/>
   </w:num>
   <w:num w:numId="2">
-    <w:abstractNumId w:val="2"/>
+    <w:abstractNumId w:val="3"/>
   </w:num>
   <w:num w:numId="3">
     <w:abstractNumId w:val="1"/>
+  </w:num>
+  <w:num w:numId="4">
+    <w:abstractNumId w:val="2"/>
   </w:num>
 </w:numbering>
 </file>

--- a/Question.docx
+++ b/Question.docx
@@ -59,9 +59,9 @@
           <w:noProof/>
         </w:rPr>
         <w:drawing>
-          <wp:inline distT="0" distB="0" distL="0" distR="0" wp14:anchorId="7C136834" wp14:editId="64FEB2DE">
-            <wp:extent cx="5943600" cy="4953000"/>
-            <wp:effectExtent l="0" t="0" r="0" b="0"/>
+          <wp:inline distT="0" distB="0" distL="0" distR="0" wp14:anchorId="7F47DB3F" wp14:editId="08919E6E">
+            <wp:extent cx="5943600" cy="5009515"/>
+            <wp:effectExtent l="0" t="0" r="0" b="635"/>
             <wp:docPr id="1" name="Picture 1"/>
             <wp:cNvGraphicFramePr>
               <a:graphicFrameLocks xmlns:a="http://schemas.openxmlformats.org/drawingml/2006/main" noChangeAspect="1"/>
@@ -82,7 +82,7 @@
                   <pic:spPr>
                     <a:xfrm>
                       <a:off x="0" y="0"/>
-                      <a:ext cx="5943600" cy="4953000"/>
+                      <a:ext cx="5943600" cy="5009515"/>
                     </a:xfrm>
                     <a:prstGeom prst="rect">
                       <a:avLst/>
@@ -94,6 +94,8 @@
           </wp:inline>
         </w:drawing>
       </w:r>
+      <w:bookmarkStart w:id="0" w:name="_GoBack"/>
+      <w:bookmarkEnd w:id="0"/>
     </w:p>
     <w:p/>
     <w:p>
@@ -1176,13 +1178,7 @@
         <w:rPr>
           <w:rFonts w:hint="eastAsia"/>
         </w:rPr>
-        <w:t>35</w:t>
-      </w:r>
-      <w:r>
-        <w:rPr>
-          <w:rFonts w:hint="eastAsia"/>
-        </w:rPr>
-        <w:t>0</w:t>
+        <w:t>350</w:t>
       </w:r>
       <w:r>
         <w:rPr>
@@ -1215,13 +1211,7 @@
         <w:rPr>
           <w:rFonts w:hint="eastAsia"/>
         </w:rPr>
-        <w:t>10</w:t>
-      </w:r>
-      <w:r>
-        <w:rPr>
-          <w:rFonts w:hint="eastAsia"/>
-        </w:rPr>
-        <w:t>%</w:t>
+        <w:t>10%</w:t>
       </w:r>
     </w:p>
     <w:p>
@@ -1254,43 +1244,19 @@
         <w:rPr>
           <w:rFonts w:hint="eastAsia"/>
         </w:rPr>
-        <w:t>10</w:t>
-      </w:r>
-      <w:r>
-        <w:rPr>
-          <w:rFonts w:hint="eastAsia"/>
-        </w:rPr>
-        <w:t>0</w:t>
-      </w:r>
-      <w:r>
-        <w:rPr>
-          <w:rFonts w:hint="eastAsia"/>
-        </w:rPr>
-        <w:t>元，</w:t>
-      </w:r>
-      <w:r>
-        <w:rPr>
-          <w:rFonts w:hint="eastAsia"/>
-        </w:rPr>
-        <w:t>没有加班时薪，</w:t>
-      </w:r>
-      <w:r>
-        <w:rPr>
-          <w:rFonts w:hint="eastAsia"/>
-        </w:rPr>
-        <w:t>税收计算简化为其工资的</w:t>
-      </w:r>
-      <w:r>
-        <w:rPr>
-          <w:rFonts w:hint="eastAsia"/>
-        </w:rPr>
-        <w:t>5</w:t>
-      </w:r>
-      <w:r>
-        <w:rPr>
-          <w:rFonts w:hint="eastAsia"/>
-        </w:rPr>
-        <w:t>%</w:t>
+        <w:t>100</w:t>
+      </w:r>
+      <w:r>
+        <w:rPr>
+          <w:rFonts w:hint="eastAsia"/>
+        </w:rPr>
+        <w:t>元，没有加班时薪，税收计算简化为其工资的</w:t>
+      </w:r>
+      <w:r>
+        <w:rPr>
+          <w:rFonts w:hint="eastAsia"/>
+        </w:rPr>
+        <w:t>5%</w:t>
       </w:r>
     </w:p>
     <w:p>
@@ -1406,8 +1372,6 @@
         </w:rPr>
         <w:t>Reset</w:t>
       </w:r>
-      <w:bookmarkStart w:id="0" w:name="_GoBack"/>
-      <w:bookmarkEnd w:id="0"/>
       <w:r>
         <w:rPr>
           <w:rFonts w:hint="eastAsia"/>
@@ -1484,9 +1448,6 @@
     <w:p>
       <w:pPr>
         <w:pStyle w:val="ListParagraph"/>
-        <w:rPr>
-          <w:rFonts w:hint="eastAsia"/>
-        </w:rPr>
       </w:pPr>
       <w:r>
         <w:rPr>
